--- a/readme + oral/cave_à_vin.docx
+++ b/readme + oral/cave_à_vin.docx
@@ -28,8 +28,8 @@
         </w:rPr>
         <w:drawing>
           <wp:inline distT="0" distB="0" distL="0" distR="0">
-            <wp:extent cx="6792685" cy="2938780"/>
-            <wp:effectExtent l="0" t="0" r="8255" b="0"/>
+            <wp:extent cx="6677247" cy="4025900"/>
+            <wp:effectExtent l="0" t="0" r="9525" b="0"/>
             <wp:docPr id="1" name="Image 1" descr="C:\Users\USER\Desktop\CaveAvin\screenshots\index.png"/>
             <wp:cNvGraphicFramePr>
               <a:graphicFrameLocks xmlns:a="http://schemas.openxmlformats.org/drawingml/2006/main" noChangeAspect="1"/>
@@ -59,7 +59,7 @@
                   <pic:spPr bwMode="auto">
                     <a:xfrm>
                       <a:off x="0" y="0"/>
-                      <a:ext cx="6798875" cy="2941458"/>
+                      <a:ext cx="6754422" cy="4072431"/>
                     </a:xfrm>
                     <a:prstGeom prst="rect">
                       <a:avLst/>
@@ -99,6 +99,7 @@
           <w:docPartGallery w:val="Table of Contents"/>
         </w:docPartObj>
       </w:sdtPr>
+      <w:sdtEndPr/>
       <w:sdtContent>
         <w:p>
           <w:pPr>
@@ -118,25 +119,19 @@
           </w:r>
           <w:hyperlink w:anchor="_Toc20841">
             <w:r>
-              <w:t xml:space="preserve"> 1 - Cahier des charges</w:t>
+              <w:t xml:space="preserve"> 1 </w:t>
+            </w:r>
+            <w:r>
+              <w:t>–</w:t>
+            </w:r>
+            <w:r>
+              <w:t xml:space="preserve"> </w:t>
+            </w:r>
+            <w:r>
+              <w:t>Compétences couvertes</w:t>
             </w:r>
             <w:r>
               <w:tab/>
-            </w:r>
-            <w:r>
-              <w:fldChar w:fldCharType="begin"/>
-            </w:r>
-            <w:r>
-              <w:instrText>PAGEREF _Toc20841 \h</w:instrText>
-            </w:r>
-            <w:r>
-              <w:fldChar w:fldCharType="separate"/>
-            </w:r>
-            <w:r>
-              <w:t>3</w:t>
-            </w:r>
-            <w:r>
-              <w:fldChar w:fldCharType="end"/>
             </w:r>
           </w:hyperlink>
         </w:p>
@@ -149,25 +144,54 @@
           </w:pPr>
           <w:hyperlink w:anchor="_Toc20842">
             <w:r>
-              <w:t xml:space="preserve"> 2 – Maquette de présentation</w:t>
+              <w:t xml:space="preserve"> 2 – </w:t>
+            </w:r>
+            <w:r>
+              <w:t>Résumé du projet</w:t>
             </w:r>
             <w:r>
               <w:tab/>
             </w:r>
+          </w:hyperlink>
+        </w:p>
+        <w:p>
+          <w:pPr>
+            <w:pStyle w:val="TM1"/>
+            <w:tabs>
+              <w:tab w:val="right" w:leader="dot" w:pos="9638"/>
+            </w:tabs>
+          </w:pPr>
+          <w:r>
+            <w:t xml:space="preserve"> </w:t>
+          </w:r>
+          <w:hyperlink w:anchor="_Toc20843">
             <w:r>
-              <w:fldChar w:fldCharType="begin"/>
+              <w:t xml:space="preserve">3 – </w:t>
             </w:r>
             <w:r>
-              <w:instrText>PAGEREF _Toc20842 \h</w:instrText>
+              <w:t>Cahier des charges</w:t>
             </w:r>
             <w:r>
-              <w:fldChar w:fldCharType="separate"/>
+              <w:tab/>
+            </w:r>
+          </w:hyperlink>
+        </w:p>
+        <w:p>
+          <w:pPr>
+            <w:pStyle w:val="TM1"/>
+            <w:tabs>
+              <w:tab w:val="right" w:leader="dot" w:pos="9638"/>
+            </w:tabs>
+          </w:pPr>
+          <w:r>
+            <w:t xml:space="preserve"> </w:t>
+          </w:r>
+          <w:hyperlink w:anchor="_Toc20843">
+            <w:r>
+              <w:t>4 – Maquette de présentation</w:t>
             </w:r>
             <w:r>
-              <w:t>4</w:t>
-            </w:r>
-            <w:r>
-              <w:fldChar w:fldCharType="end"/>
+              <w:tab/>
             </w:r>
           </w:hyperlink>
         </w:p>
@@ -180,25 +204,10 @@
           </w:pPr>
           <w:hyperlink w:anchor="_Toc20843">
             <w:r>
-              <w:t>3 – Utilisation du programme de Gestion des vins</w:t>
+              <w:t xml:space="preserve"> 5 – Gestion des vins</w:t>
             </w:r>
             <w:r>
               <w:tab/>
-            </w:r>
-            <w:r>
-              <w:fldChar w:fldCharType="begin"/>
-            </w:r>
-            <w:r>
-              <w:instrText>PAGEREF _Toc20843 \h</w:instrText>
-            </w:r>
-            <w:r>
-              <w:fldChar w:fldCharType="separate"/>
-            </w:r>
-            <w:r>
-              <w:t>5</w:t>
-            </w:r>
-            <w:r>
-              <w:fldChar w:fldCharType="end"/>
             </w:r>
           </w:hyperlink>
         </w:p>
@@ -211,25 +220,13 @@
           </w:pPr>
           <w:hyperlink w:anchor="_Toc20844">
             <w:r>
-              <w:t xml:space="preserve"> 3.1 L’onglet ‘Catalogue des vins’</w:t>
+              <w:t xml:space="preserve"> 5</w:t>
+            </w:r>
+            <w:r>
+              <w:t>.1 L’onglet ‘Catalogue des vins’</w:t>
             </w:r>
             <w:r>
               <w:tab/>
-            </w:r>
-            <w:r>
-              <w:fldChar w:fldCharType="begin"/>
-            </w:r>
-            <w:r>
-              <w:instrText>PAGEREF _Toc20844 \h</w:instrText>
-            </w:r>
-            <w:r>
-              <w:fldChar w:fldCharType="separate"/>
-            </w:r>
-            <w:r>
-              <w:t>6</w:t>
-            </w:r>
-            <w:r>
-              <w:fldChar w:fldCharType="end"/>
             </w:r>
           </w:hyperlink>
         </w:p>
@@ -242,25 +239,13 @@
           </w:pPr>
           <w:hyperlink w:anchor="_Toc20845">
             <w:r>
-              <w:t>3.1.1 Comment saisir un nouveau vin</w:t>
+              <w:t>5</w:t>
+            </w:r>
+            <w:r>
+              <w:t>.1.1 Comment saisir un nouveau vin</w:t>
             </w:r>
             <w:r>
               <w:tab/>
-            </w:r>
-            <w:r>
-              <w:fldChar w:fldCharType="begin"/>
-            </w:r>
-            <w:r>
-              <w:instrText>PAGEREF _Toc20845 \h</w:instrText>
-            </w:r>
-            <w:r>
-              <w:fldChar w:fldCharType="separate"/>
-            </w:r>
-            <w:r>
-              <w:t>7</w:t>
-            </w:r>
-            <w:r>
-              <w:fldChar w:fldCharType="end"/>
             </w:r>
           </w:hyperlink>
         </w:p>
@@ -273,25 +258,13 @@
           </w:pPr>
           <w:hyperlink w:anchor="_Toc20846">
             <w:r>
-              <w:t>3.1.2 Comment apporter des modification sur un vin</w:t>
+              <w:t>5</w:t>
+            </w:r>
+            <w:r>
+              <w:t>.1.2 Comment apporter des modification sur un vin</w:t>
             </w:r>
             <w:r>
               <w:tab/>
-            </w:r>
-            <w:r>
-              <w:fldChar w:fldCharType="begin"/>
-            </w:r>
-            <w:r>
-              <w:instrText>PAGEREF _Toc20846 \h</w:instrText>
-            </w:r>
-            <w:r>
-              <w:fldChar w:fldCharType="separate"/>
-            </w:r>
-            <w:r>
-              <w:t>9</w:t>
-            </w:r>
-            <w:r>
-              <w:fldChar w:fldCharType="end"/>
             </w:r>
           </w:hyperlink>
         </w:p>
@@ -304,25 +277,13 @@
           </w:pPr>
           <w:hyperlink w:anchor="_Toc20847">
             <w:r>
-              <w:t xml:space="preserve"> 3.1.3 Comment supprimer un vin</w:t>
+              <w:t>5</w:t>
+            </w:r>
+            <w:r>
+              <w:t>.1.3 Comment supprimer un vin</w:t>
             </w:r>
             <w:r>
               <w:tab/>
-            </w:r>
-            <w:r>
-              <w:fldChar w:fldCharType="begin"/>
-            </w:r>
-            <w:r>
-              <w:instrText>PAGEREF _Toc20847 \h</w:instrText>
-            </w:r>
-            <w:r>
-              <w:fldChar w:fldCharType="separate"/>
-            </w:r>
-            <w:r>
-              <w:t>10</w:t>
-            </w:r>
-            <w:r>
-              <w:fldChar w:fldCharType="end"/>
             </w:r>
           </w:hyperlink>
         </w:p>
@@ -335,7 +296,10 @@
           </w:pPr>
           <w:hyperlink w:anchor="_Toc20849">
             <w:r>
-              <w:t xml:space="preserve">  3.2.1 Gestion du tableau ‘Pays’</w:t>
+              <w:t>5</w:t>
+            </w:r>
+            <w:r>
+              <w:t>.2.1 Gestion du tableau ‘Pays’</w:t>
             </w:r>
             <w:r>
               <w:tab/>
@@ -348,9 +312,6 @@
             </w:r>
             <w:r>
               <w:fldChar w:fldCharType="separate"/>
-            </w:r>
-            <w:r>
-              <w:t>12</w:t>
             </w:r>
             <w:r>
               <w:fldChar w:fldCharType="end"/>
@@ -366,25 +327,13 @@
           </w:pPr>
           <w:hyperlink w:anchor="_Toc20850">
             <w:r>
-              <w:t xml:space="preserve">  3.2.2 Gestion du tableau ‘Région’</w:t>
+              <w:t>5</w:t>
+            </w:r>
+            <w:r>
+              <w:t>.2 Gestion du tableau ‘Région’</w:t>
             </w:r>
             <w:r>
               <w:tab/>
-            </w:r>
-            <w:r>
-              <w:fldChar w:fldCharType="begin"/>
-            </w:r>
-            <w:r>
-              <w:instrText>PAGEREF _Toc20850 \h</w:instrText>
-            </w:r>
-            <w:r>
-              <w:fldChar w:fldCharType="separate"/>
-            </w:r>
-            <w:r>
-              <w:t>15</w:t>
-            </w:r>
-            <w:r>
-              <w:fldChar w:fldCharType="end"/>
             </w:r>
           </w:hyperlink>
         </w:p>
@@ -397,25 +346,13 @@
           </w:pPr>
           <w:hyperlink w:anchor="_Toc20851">
             <w:r>
-              <w:t xml:space="preserve">  3.2.3 Gestion du tableau ‘Appellation’</w:t>
+              <w:t>5</w:t>
+            </w:r>
+            <w:r>
+              <w:t>.2.3 Gestion du tableau ‘Appellation’</w:t>
             </w:r>
             <w:r>
               <w:tab/>
-            </w:r>
-            <w:r>
-              <w:fldChar w:fldCharType="begin"/>
-            </w:r>
-            <w:r>
-              <w:instrText>PAGEREF _Toc20851 \h</w:instrText>
-            </w:r>
-            <w:r>
-              <w:fldChar w:fldCharType="separate"/>
-            </w:r>
-            <w:r>
-              <w:t>17</w:t>
-            </w:r>
-            <w:r>
-              <w:fldChar w:fldCharType="end"/>
             </w:r>
           </w:hyperlink>
         </w:p>
@@ -428,25 +365,13 @@
           </w:pPr>
           <w:hyperlink w:anchor="_Toc20852">
             <w:r>
-              <w:t xml:space="preserve"> 3.2.4 Gestion du tableau ‘Couleur’</w:t>
+              <w:t>5</w:t>
+            </w:r>
+            <w:r>
+              <w:t>.2.4 Gestion du tableau ‘Couleur’</w:t>
             </w:r>
             <w:r>
               <w:tab/>
-            </w:r>
-            <w:r>
-              <w:fldChar w:fldCharType="begin"/>
-            </w:r>
-            <w:r>
-              <w:instrText>PAGEREF _Toc20852 \h</w:instrText>
-            </w:r>
-            <w:r>
-              <w:fldChar w:fldCharType="separate"/>
-            </w:r>
-            <w:r>
-              <w:t>18</w:t>
-            </w:r>
-            <w:r>
-              <w:fldChar w:fldCharType="end"/>
             </w:r>
           </w:hyperlink>
         </w:p>
@@ -464,21 +389,6 @@
             <w:r>
               <w:tab/>
             </w:r>
-            <w:r>
-              <w:fldChar w:fldCharType="begin"/>
-            </w:r>
-            <w:r>
-              <w:instrText>PAGEREF _Toc20854 \h</w:instrText>
-            </w:r>
-            <w:r>
-              <w:fldChar w:fldCharType="separate"/>
-            </w:r>
-            <w:r>
-              <w:t>23</w:t>
-            </w:r>
-            <w:r>
-              <w:fldChar w:fldCharType="end"/>
-            </w:r>
           </w:hyperlink>
         </w:p>
         <w:p>
@@ -490,25 +400,13 @@
           </w:pPr>
           <w:hyperlink w:anchor="_Toc20855">
             <w:r>
-              <w:t xml:space="preserve"> 4 - Schéma de la base de données</w:t>
+              <w:t xml:space="preserve"> 6</w:t>
+            </w:r>
+            <w:r>
+              <w:t xml:space="preserve"> - Schéma de la base de données</w:t>
             </w:r>
             <w:r>
               <w:tab/>
-            </w:r>
-            <w:r>
-              <w:fldChar w:fldCharType="begin"/>
-            </w:r>
-            <w:r>
-              <w:instrText>PAGEREF _Toc20855 \h</w:instrText>
-            </w:r>
-            <w:r>
-              <w:fldChar w:fldCharType="separate"/>
-            </w:r>
-            <w:r>
-              <w:t>24</w:t>
-            </w:r>
-            <w:r>
-              <w:fldChar w:fldCharType="end"/>
             </w:r>
           </w:hyperlink>
         </w:p>
@@ -521,25 +419,13 @@
           </w:pPr>
           <w:hyperlink w:anchor="_Toc20856">
             <w:r>
-              <w:t xml:space="preserve"> 5 – Les tables</w:t>
+              <w:t xml:space="preserve"> 7</w:t>
+            </w:r>
+            <w:r>
+              <w:t xml:space="preserve"> – Les tables</w:t>
             </w:r>
             <w:r>
               <w:tab/>
-            </w:r>
-            <w:r>
-              <w:fldChar w:fldCharType="begin"/>
-            </w:r>
-            <w:r>
-              <w:instrText>PAGEREF _Toc20856 \h</w:instrText>
-            </w:r>
-            <w:r>
-              <w:fldChar w:fldCharType="separate"/>
-            </w:r>
-            <w:r>
-              <w:t>25</w:t>
-            </w:r>
-            <w:r>
-              <w:fldChar w:fldCharType="end"/>
             </w:r>
           </w:hyperlink>
         </w:p>
@@ -552,25 +438,13 @@
           </w:pPr>
           <w:hyperlink w:anchor="_Toc20857">
             <w:r>
-              <w:t xml:space="preserve"> 5.1 La structure des tables</w:t>
+              <w:t xml:space="preserve"> 7</w:t>
+            </w:r>
+            <w:r>
+              <w:t>.1 La structure des tables</w:t>
             </w:r>
             <w:r>
               <w:tab/>
-            </w:r>
-            <w:r>
-              <w:fldChar w:fldCharType="begin"/>
-            </w:r>
-            <w:r>
-              <w:instrText>PAGEREF _Toc20857 \h</w:instrText>
-            </w:r>
-            <w:r>
-              <w:fldChar w:fldCharType="separate"/>
-            </w:r>
-            <w:r>
-              <w:t>27</w:t>
-            </w:r>
-            <w:r>
-              <w:fldChar w:fldCharType="end"/>
             </w:r>
           </w:hyperlink>
         </w:p>
@@ -583,25 +457,13 @@
           </w:pPr>
           <w:hyperlink w:anchor="_Toc20858">
             <w:r>
-              <w:t xml:space="preserve">  5.1.1 La table « VIN »</w:t>
+              <w:t xml:space="preserve"> 7</w:t>
+            </w:r>
+            <w:r>
+              <w:t>.1.1 La table « VIN »</w:t>
             </w:r>
             <w:r>
               <w:tab/>
-            </w:r>
-            <w:r>
-              <w:fldChar w:fldCharType="begin"/>
-            </w:r>
-            <w:r>
-              <w:instrText>PAGEREF _Toc20858 \h</w:instrText>
-            </w:r>
-            <w:r>
-              <w:fldChar w:fldCharType="separate"/>
-            </w:r>
-            <w:r>
-              <w:t>27</w:t>
-            </w:r>
-            <w:r>
-              <w:fldChar w:fldCharType="end"/>
             </w:r>
           </w:hyperlink>
         </w:p>
@@ -614,25 +476,13 @@
           </w:pPr>
           <w:hyperlink w:anchor="_Toc20859">
             <w:r>
-              <w:t xml:space="preserve">  5.1.2 La table « REGION »</w:t>
+              <w:t xml:space="preserve"> 7</w:t>
+            </w:r>
+            <w:r>
+              <w:t>.1.2 La table « REGION »</w:t>
             </w:r>
             <w:r>
               <w:tab/>
-            </w:r>
-            <w:r>
-              <w:fldChar w:fldCharType="begin"/>
-            </w:r>
-            <w:r>
-              <w:instrText>PAGEREF _Toc20859 \h</w:instrText>
-            </w:r>
-            <w:r>
-              <w:fldChar w:fldCharType="separate"/>
-            </w:r>
-            <w:r>
-              <w:t>28</w:t>
-            </w:r>
-            <w:r>
-              <w:fldChar w:fldCharType="end"/>
             </w:r>
           </w:hyperlink>
         </w:p>
@@ -645,25 +495,13 @@
           </w:pPr>
           <w:hyperlink w:anchor="_Toc20860">
             <w:r>
-              <w:t xml:space="preserve">  5.1.3 La table « PAYS »</w:t>
+              <w:t xml:space="preserve"> 7</w:t>
+            </w:r>
+            <w:r>
+              <w:t>.1.3 La table « PAYS »</w:t>
             </w:r>
             <w:r>
               <w:tab/>
-            </w:r>
-            <w:r>
-              <w:fldChar w:fldCharType="begin"/>
-            </w:r>
-            <w:r>
-              <w:instrText>PAGEREF _Toc20860 \h</w:instrText>
-            </w:r>
-            <w:r>
-              <w:fldChar w:fldCharType="separate"/>
-            </w:r>
-            <w:r>
-              <w:t>29</w:t>
-            </w:r>
-            <w:r>
-              <w:fldChar w:fldCharType="end"/>
             </w:r>
           </w:hyperlink>
         </w:p>
@@ -676,25 +514,13 @@
           </w:pPr>
           <w:hyperlink w:anchor="_Toc20861">
             <w:r>
-              <w:t xml:space="preserve">  5.1.4 La table « APPELLATION »</w:t>
+              <w:t xml:space="preserve"> 7</w:t>
+            </w:r>
+            <w:r>
+              <w:t>.1.4 La table « APPELLATION »</w:t>
             </w:r>
             <w:r>
               <w:tab/>
-            </w:r>
-            <w:r>
-              <w:fldChar w:fldCharType="begin"/>
-            </w:r>
-            <w:r>
-              <w:instrText>PAGEREF _Toc20861 \h</w:instrText>
-            </w:r>
-            <w:r>
-              <w:fldChar w:fldCharType="separate"/>
-            </w:r>
-            <w:r>
-              <w:t>30</w:t>
-            </w:r>
-            <w:r>
-              <w:fldChar w:fldCharType="end"/>
             </w:r>
           </w:hyperlink>
         </w:p>
@@ -707,25 +533,13 @@
           </w:pPr>
           <w:hyperlink w:anchor="_Toc20862">
             <w:r>
-              <w:t xml:space="preserve">  5.1.5 La table « COULEUR »</w:t>
+              <w:t xml:space="preserve"> 7</w:t>
+            </w:r>
+            <w:r>
+              <w:t>.1.5 La table « COULEUR »</w:t>
             </w:r>
             <w:r>
               <w:tab/>
-            </w:r>
-            <w:r>
-              <w:fldChar w:fldCharType="begin"/>
-            </w:r>
-            <w:r>
-              <w:instrText>PAGEREF _Toc20862 \h</w:instrText>
-            </w:r>
-            <w:r>
-              <w:fldChar w:fldCharType="separate"/>
-            </w:r>
-            <w:r>
-              <w:t>31</w:t>
-            </w:r>
-            <w:r>
-              <w:fldChar w:fldCharType="end"/>
             </w:r>
           </w:hyperlink>
         </w:p>
@@ -738,25 +552,13 @@
           </w:pPr>
           <w:hyperlink w:anchor="_Toc20864">
             <w:r>
-              <w:t xml:space="preserve"> 5.2 L’accès aux tables</w:t>
+              <w:t xml:space="preserve"> 7</w:t>
+            </w:r>
+            <w:r>
+              <w:t>.2 L’accès aux tables</w:t>
             </w:r>
             <w:r>
               <w:tab/>
-            </w:r>
-            <w:r>
-              <w:fldChar w:fldCharType="begin"/>
-            </w:r>
-            <w:r>
-              <w:instrText>PAGEREF _Toc20864 \h</w:instrText>
-            </w:r>
-            <w:r>
-              <w:fldChar w:fldCharType="separate"/>
-            </w:r>
-            <w:r>
-              <w:t>33</w:t>
-            </w:r>
-            <w:r>
-              <w:fldChar w:fldCharType="end"/>
             </w:r>
           </w:hyperlink>
         </w:p>
@@ -769,25 +571,13 @@
           </w:pPr>
           <w:hyperlink w:anchor="_Toc20865">
             <w:r>
-              <w:t xml:space="preserve"> 5.3 Syntaxe pour accéder aux données dans les tables</w:t>
+              <w:t xml:space="preserve"> 7</w:t>
+            </w:r>
+            <w:r>
+              <w:t>.3 Syntaxe pour accéder aux données dans les tables</w:t>
             </w:r>
             <w:r>
               <w:tab/>
-            </w:r>
-            <w:r>
-              <w:fldChar w:fldCharType="begin"/>
-            </w:r>
-            <w:r>
-              <w:instrText>PAGEREF _Toc20865 \h</w:instrText>
-            </w:r>
-            <w:r>
-              <w:fldChar w:fldCharType="separate"/>
-            </w:r>
-            <w:r>
-              <w:t>34</w:t>
-            </w:r>
-            <w:r>
-              <w:fldChar w:fldCharType="end"/>
             </w:r>
           </w:hyperlink>
         </w:p>
@@ -800,25 +590,13 @@
           </w:pPr>
           <w:hyperlink w:anchor="_Toc20866">
             <w:r>
-              <w:t xml:space="preserve"> 5.4 Les ‘clés’ des tables</w:t>
+              <w:t xml:space="preserve"> 7</w:t>
+            </w:r>
+            <w:r>
+              <w:t>.4 Les ‘clés’ des tables</w:t>
             </w:r>
             <w:r>
               <w:tab/>
-            </w:r>
-            <w:r>
-              <w:fldChar w:fldCharType="begin"/>
-            </w:r>
-            <w:r>
-              <w:instrText>PAGEREF _Toc20866 \h</w:instrText>
-            </w:r>
-            <w:r>
-              <w:fldChar w:fldCharType="separate"/>
-            </w:r>
-            <w:r>
-              <w:t>39</w:t>
-            </w:r>
-            <w:r>
-              <w:fldChar w:fldCharType="end"/>
             </w:r>
           </w:hyperlink>
         </w:p>
@@ -831,25 +609,13 @@
           </w:pPr>
           <w:hyperlink w:anchor="_Toc20867">
             <w:r>
-              <w:t xml:space="preserve"> 6 – Le Programme</w:t>
+              <w:t xml:space="preserve"> 8</w:t>
+            </w:r>
+            <w:r>
+              <w:t xml:space="preserve"> – Le Programme</w:t>
             </w:r>
             <w:r>
               <w:tab/>
-            </w:r>
-            <w:r>
-              <w:fldChar w:fldCharType="begin"/>
-            </w:r>
-            <w:r>
-              <w:instrText>PAGEREF _Toc20867 \h</w:instrText>
-            </w:r>
-            <w:r>
-              <w:fldChar w:fldCharType="separate"/>
-            </w:r>
-            <w:r>
-              <w:t>40</w:t>
-            </w:r>
-            <w:r>
-              <w:fldChar w:fldCharType="end"/>
             </w:r>
           </w:hyperlink>
         </w:p>
@@ -862,25 +628,13 @@
           </w:pPr>
           <w:hyperlink w:anchor="_Toc20869">
             <w:r>
-              <w:t xml:space="preserve"> 6.1 L’emploi des fichiers JavaScript</w:t>
+              <w:t xml:space="preserve"> 8</w:t>
+            </w:r>
+            <w:r>
+              <w:t>.1 L’emploi des fichiers JavaScript</w:t>
             </w:r>
             <w:r>
               <w:tab/>
-            </w:r>
-            <w:r>
-              <w:fldChar w:fldCharType="begin"/>
-            </w:r>
-            <w:r>
-              <w:instrText>PAGEREF _Toc20869 \h</w:instrText>
-            </w:r>
-            <w:r>
-              <w:fldChar w:fldCharType="separate"/>
-            </w:r>
-            <w:r>
-              <w:t>42</w:t>
-            </w:r>
-            <w:r>
-              <w:fldChar w:fldCharType="end"/>
             </w:r>
           </w:hyperlink>
         </w:p>
@@ -893,7 +647,7 @@
           </w:pPr>
           <w:hyperlink w:anchor="_Toc20870">
             <w:r>
-              <w:t xml:space="preserve">  6</w:t>
+              <w:t xml:space="preserve">  8</w:t>
             </w:r>
             <w:r>
               <w:t>.1.1 Analyse du fichier init_api</w:t>
@@ -903,21 +657,6 @@
             </w:r>
             <w:r>
               <w:tab/>
-            </w:r>
-            <w:r>
-              <w:fldChar w:fldCharType="begin"/>
-            </w:r>
-            <w:r>
-              <w:instrText>PAGEREF _Toc20870 \h</w:instrText>
-            </w:r>
-            <w:r>
-              <w:fldChar w:fldCharType="separate"/>
-            </w:r>
-            <w:r>
-              <w:t>42</w:t>
-            </w:r>
-            <w:r>
-              <w:fldChar w:fldCharType="end"/>
             </w:r>
           </w:hyperlink>
         </w:p>
@@ -930,25 +669,13 @@
           </w:pPr>
           <w:hyperlink w:anchor="_Toc20872">
             <w:r>
-              <w:t xml:space="preserve"> 7 - Test</w:t>
+              <w:t xml:space="preserve"> 9</w:t>
+            </w:r>
+            <w:r>
+              <w:t xml:space="preserve"> - Test</w:t>
             </w:r>
             <w:r>
               <w:tab/>
-            </w:r>
-            <w:r>
-              <w:fldChar w:fldCharType="begin"/>
-            </w:r>
-            <w:r>
-              <w:instrText>PAGEREF _Toc20872 \h</w:instrText>
-            </w:r>
-            <w:r>
-              <w:fldChar w:fldCharType="separate"/>
-            </w:r>
-            <w:r>
-              <w:t>49</w:t>
-            </w:r>
-            <w:r>
-              <w:fldChar w:fldCharType="end"/>
             </w:r>
           </w:hyperlink>
         </w:p>
@@ -961,18 +688,332 @@
     </w:sdt>
     <w:p>
       <w:pPr>
+        <w:pStyle w:val="Default"/>
+      </w:pPr>
+      <w:bookmarkStart w:id="0" w:name="_Toc20841"/>
+    </w:p>
+    <w:p>
+      <w:pPr>
+        <w:pStyle w:val="Default"/>
+        <w:numPr>
+          <w:ilvl w:val="0"/>
+          <w:numId w:val="7"/>
+        </w:numPr>
+        <w:rPr>
+          <w:b/>
+          <w:bCs/>
+          <w:sz w:val="28"/>
+          <w:szCs w:val="28"/>
+        </w:rPr>
+      </w:pPr>
+      <w:r>
+        <w:rPr>
+          <w:b/>
+          <w:bCs/>
+          <w:sz w:val="28"/>
+          <w:szCs w:val="28"/>
+        </w:rPr>
+        <w:t xml:space="preserve">Liste des compétences couvertes par le projet </w:t>
+      </w:r>
+    </w:p>
+    <w:p>
+      <w:pPr>
+        <w:pStyle w:val="Default"/>
+        <w:ind w:left="720"/>
+        <w:rPr>
+          <w:sz w:val="28"/>
+          <w:szCs w:val="28"/>
+        </w:rPr>
+      </w:pPr>
+    </w:p>
+    <w:p>
+      <w:pPr>
+        <w:pStyle w:val="Default"/>
+        <w:rPr>
+          <w:sz w:val="22"/>
+          <w:szCs w:val="22"/>
+        </w:rPr>
+      </w:pPr>
+      <w:r>
+        <w:rPr>
+          <w:sz w:val="22"/>
+          <w:szCs w:val="22"/>
+        </w:rPr>
+        <w:t xml:space="preserve">Ce projet permet de mettre en évidence plusieurs compétences techniques dans le titre professionnel développeur web - web mobile. Les compétences sont inclut la capacité de maquetter une application afin de permettre au client et au professionnel de visualiser une ébauche du projet et de pouvoir se mettre d’accord quant au visuel. La compétence de réaliser une interface utilisateur web statique et adaptable, créer une interface visuelle tout en la rendant compatible avec différents appareils et tailles d’écran. Enfin, le développement d’une interface utilisateur web dynamique, ce qui implique la création d’éléments interactifs au sein de l’interface pour une expérience utilisateur plus riche et fluide. </w:t>
+      </w:r>
+    </w:p>
+    <w:p>
+      <w:pPr>
+        <w:pStyle w:val="Default"/>
+        <w:rPr>
+          <w:sz w:val="22"/>
+          <w:szCs w:val="22"/>
+        </w:rPr>
+      </w:pPr>
+    </w:p>
+    <w:p>
+      <w:pPr>
+        <w:pStyle w:val="Default"/>
+        <w:rPr>
+          <w:sz w:val="22"/>
+          <w:szCs w:val="22"/>
+        </w:rPr>
+      </w:pPr>
+    </w:p>
+    <w:p>
+      <w:pPr>
+        <w:pStyle w:val="Default"/>
+        <w:rPr>
+          <w:sz w:val="22"/>
+          <w:szCs w:val="22"/>
+        </w:rPr>
+      </w:pPr>
+    </w:p>
+    <w:p>
+      <w:pPr>
+        <w:pStyle w:val="Default"/>
+        <w:rPr>
+          <w:sz w:val="22"/>
+          <w:szCs w:val="22"/>
+        </w:rPr>
+      </w:pPr>
+    </w:p>
+    <w:p>
+      <w:pPr>
+        <w:pStyle w:val="Default"/>
+        <w:numPr>
+          <w:ilvl w:val="0"/>
+          <w:numId w:val="7"/>
+        </w:numPr>
+        <w:rPr>
+          <w:b/>
+          <w:bCs/>
+          <w:sz w:val="28"/>
+          <w:szCs w:val="28"/>
+        </w:rPr>
+      </w:pPr>
+      <w:r>
+        <w:rPr>
+          <w:b/>
+          <w:bCs/>
+          <w:sz w:val="28"/>
+          <w:szCs w:val="28"/>
+        </w:rPr>
+        <w:t>Résumé du projet</w:t>
+      </w:r>
+      <w:bookmarkStart w:id="1" w:name="_GoBack"/>
+      <w:bookmarkEnd w:id="1"/>
+    </w:p>
+    <w:p>
+      <w:pPr>
+        <w:pStyle w:val="Default"/>
+        <w:ind w:left="720"/>
+        <w:rPr>
+          <w:sz w:val="28"/>
+          <w:szCs w:val="28"/>
+        </w:rPr>
+      </w:pPr>
+    </w:p>
+    <w:p>
+      <w:pPr>
+        <w:pStyle w:val="Default"/>
+        <w:rPr>
+          <w:sz w:val="22"/>
+          <w:szCs w:val="22"/>
+        </w:rPr>
+      </w:pPr>
+      <w:r>
+        <w:rPr>
+          <w:sz w:val="22"/>
+          <w:szCs w:val="22"/>
+        </w:rPr>
+        <w:t xml:space="preserve">Ce site de gestion de cave à vin est réalisé dans le cadre d’un projet de développement de la partie front-end d’une application web &amp; web mobile. Un client me demande de réaliser un site pour gérer sa cave à vin. L’utilisateur doit pouvoir rentrer dans la base de donnée, créé auparavant, les bouteilles de sa cave à vin. </w:t>
+      </w:r>
+    </w:p>
+    <w:p>
+      <w:pPr>
+        <w:pStyle w:val="Default"/>
+        <w:rPr>
+          <w:sz w:val="22"/>
+          <w:szCs w:val="22"/>
+        </w:rPr>
+      </w:pPr>
+      <w:r>
+        <w:rPr>
+          <w:sz w:val="22"/>
+          <w:szCs w:val="22"/>
+        </w:rPr>
+        <w:t xml:space="preserve">Il doit pouvoir visualiser le contenu de sa cave à un instant donné, avec toutes les </w:t>
+      </w:r>
+      <w:r>
+        <w:rPr>
+          <w:color w:val="FFFFFF"/>
+          <w:sz w:val="22"/>
+          <w:szCs w:val="22"/>
+        </w:rPr>
+        <w:t xml:space="preserve">informations </w:t>
+      </w:r>
+      <w:r>
+        <w:rPr>
+          <w:sz w:val="22"/>
+          <w:szCs w:val="22"/>
+        </w:rPr>
+        <w:t xml:space="preserve">concernant ses vins, mais également la possibilité d’ajouter de nouvelles bouteilles ou d’en retirer. Le travail consiste donc en la création d’un site de gestion de cave à vin. </w:t>
+      </w:r>
+    </w:p>
+    <w:p>
+      <w:pPr>
+        <w:pStyle w:val="Default"/>
+        <w:rPr>
+          <w:sz w:val="22"/>
+          <w:szCs w:val="22"/>
+        </w:rPr>
+      </w:pPr>
+      <w:r>
+        <w:rPr>
+          <w:sz w:val="22"/>
+          <w:szCs w:val="22"/>
+        </w:rPr>
+        <w:t xml:space="preserve">L’objectif de ce projet et de satisfaire la demande de client souhaitant pouvoir gérer et enrichir la base de données de ses vins. Le site facilitera la recherche de vins spécifiques en fonction de divers critères tels que le nom du vin, la région viticole, l’appellation, et la couleur. </w:t>
+      </w:r>
+    </w:p>
+    <w:p>
+      <w:pPr>
+        <w:pStyle w:val="Default"/>
+        <w:rPr>
+          <w:sz w:val="22"/>
+          <w:szCs w:val="22"/>
+        </w:rPr>
+      </w:pPr>
+      <w:r>
+        <w:rPr>
+          <w:sz w:val="22"/>
+          <w:szCs w:val="22"/>
+        </w:rPr>
+        <w:t>Il y a plusieurs avantages de ce projet, il permettra le gain du temps, l’efficacité et améliorer la gestion des stocks.</w:t>
+      </w:r>
+    </w:p>
+    <w:p>
+      <w:pPr>
+        <w:pStyle w:val="Default"/>
+        <w:rPr>
+          <w:sz w:val="22"/>
+          <w:szCs w:val="22"/>
+        </w:rPr>
+      </w:pPr>
+      <w:r>
+        <w:rPr>
+          <w:sz w:val="22"/>
+          <w:szCs w:val="22"/>
+        </w:rPr>
+        <w:t>Maintenant, l’idée va être de réaliser un CRUD (</w:t>
+      </w:r>
+      <w:proofErr w:type="spellStart"/>
+      <w:r>
+        <w:rPr>
+          <w:sz w:val="22"/>
+          <w:szCs w:val="22"/>
+        </w:rPr>
+        <w:t>Create</w:t>
+      </w:r>
+      <w:proofErr w:type="spellEnd"/>
+      <w:r>
+        <w:rPr>
+          <w:sz w:val="22"/>
+          <w:szCs w:val="22"/>
+        </w:rPr>
+        <w:t xml:space="preserve"> - créer, </w:t>
+      </w:r>
+      <w:proofErr w:type="spellStart"/>
+      <w:r>
+        <w:rPr>
+          <w:sz w:val="22"/>
+          <w:szCs w:val="22"/>
+        </w:rPr>
+        <w:t>Request</w:t>
+      </w:r>
+      <w:proofErr w:type="spellEnd"/>
+      <w:r>
+        <w:rPr>
+          <w:sz w:val="22"/>
+          <w:szCs w:val="22"/>
+        </w:rPr>
+        <w:t xml:space="preserve">- lire, Update – mettre à jour, </w:t>
+      </w:r>
+      <w:proofErr w:type="spellStart"/>
+      <w:r>
+        <w:rPr>
+          <w:sz w:val="22"/>
+          <w:szCs w:val="22"/>
+        </w:rPr>
+        <w:t>Delete</w:t>
+      </w:r>
+      <w:proofErr w:type="spellEnd"/>
+      <w:r>
+        <w:rPr>
+          <w:sz w:val="22"/>
+          <w:szCs w:val="22"/>
+        </w:rPr>
+        <w:t xml:space="preserve">- supprimer) pour pouvoir mettre à jour les données. En plus, je vais utiliser l’API </w:t>
+      </w:r>
+      <w:proofErr w:type="spellStart"/>
+      <w:r>
+        <w:rPr>
+          <w:sz w:val="22"/>
+          <w:szCs w:val="22"/>
+        </w:rPr>
+        <w:t>Rest</w:t>
+      </w:r>
+      <w:proofErr w:type="spellEnd"/>
+      <w:r>
+        <w:rPr>
+          <w:sz w:val="22"/>
+          <w:szCs w:val="22"/>
+        </w:rPr>
+        <w:t xml:space="preserve"> et les demandes AJAX format JSON pour la mise à jour dynamique de l’interface utilisateur sans recharger la </w:t>
+      </w:r>
+      <w:r>
+        <w:rPr>
+          <w:sz w:val="22"/>
+          <w:szCs w:val="22"/>
+        </w:rPr>
+        <w:lastRenderedPageBreak/>
+        <w:t>page entière dans le navigateur. Les applications fonctionnent plus rapidement et sont plus réactives aux actions de l’utilisatrice ou de l’utilisateur.</w:t>
+      </w:r>
+    </w:p>
+    <w:p>
+      <w:pPr>
         <w:pStyle w:val="Titre2"/>
         <w:spacing w:after="465" w:line="259" w:lineRule="auto"/>
         <w:ind w:left="-5"/>
-      </w:pPr>
-      <w:bookmarkStart w:id="0" w:name="_Toc20841"/>
-      <w:r>
         <w:rPr>
           <w:rFonts w:ascii="Calibri" w:eastAsia="Calibri" w:hAnsi="Calibri" w:cs="Calibri"/>
           <w:b/>
           <w:sz w:val="36"/>
         </w:rPr>
-        <w:t>1 - Cahier des charges</w:t>
+      </w:pPr>
+    </w:p>
+    <w:p>
+      <w:pPr>
+        <w:pStyle w:val="Titre2"/>
+        <w:spacing w:after="465" w:line="259" w:lineRule="auto"/>
+        <w:ind w:left="-5"/>
+      </w:pPr>
+      <w:r>
+        <w:rPr>
+          <w:rFonts w:ascii="Calibri" w:eastAsia="Calibri" w:hAnsi="Calibri" w:cs="Calibri"/>
+          <w:b/>
+          <w:sz w:val="36"/>
+        </w:rPr>
+        <w:t>3</w:t>
+      </w:r>
+      <w:r>
+        <w:rPr>
+          <w:rFonts w:ascii="Calibri" w:eastAsia="Calibri" w:hAnsi="Calibri" w:cs="Calibri"/>
+          <w:b/>
+          <w:sz w:val="36"/>
+        </w:rPr>
+        <w:t xml:space="preserve"> - Cahier des charges</w:t>
       </w:r>
       <w:bookmarkEnd w:id="0"/>
     </w:p>
@@ -1043,7 +1084,7 @@
         <w:spacing w:line="259" w:lineRule="auto"/>
         <w:ind w:left="-5"/>
       </w:pPr>
-      <w:bookmarkStart w:id="1" w:name="_Toc20842"/>
+      <w:bookmarkStart w:id="2" w:name="_Toc20842"/>
       <w:r>
         <w:rPr>
           <w:rFonts w:ascii="Calibri" w:eastAsia="Calibri" w:hAnsi="Calibri" w:cs="Calibri"/>
@@ -1051,9 +1092,17 @@
           <w:sz w:val="36"/>
         </w:rPr>
         <w:lastRenderedPageBreak/>
-        <w:t>2 – Maquette de présentation</w:t>
-      </w:r>
-      <w:bookmarkEnd w:id="1"/>
+        <w:t>4</w:t>
+      </w:r>
+      <w:r>
+        <w:rPr>
+          <w:rFonts w:ascii="Calibri" w:eastAsia="Calibri" w:hAnsi="Calibri" w:cs="Calibri"/>
+          <w:b/>
+          <w:sz w:val="36"/>
+        </w:rPr>
+        <w:t xml:space="preserve"> – Maquette de présentation</w:t>
+      </w:r>
+      <w:bookmarkEnd w:id="2"/>
     </w:p>
     <w:p>
       <w:pPr>
@@ -1099,7 +1148,7 @@
             <v:path o:extrusionok="f" gradientshapeok="t" o:connecttype="rect"/>
             <o:lock v:ext="edit" aspectratio="t"/>
           </v:shapetype>
-          <v:shape id="_x0000_i1025" type="#_x0000_t75" style="width:481.15pt;height:232.55pt">
+          <v:shape id="_x0000_i1025" type="#_x0000_t75" style="width:481.1pt;height:232.75pt">
             <v:imagedata r:id="rId8" o:title="les gestionnaires"/>
           </v:shape>
         </w:pict>
@@ -1110,11 +1159,14 @@
         <w:pStyle w:val="Titre1"/>
         <w:ind w:left="-5"/>
       </w:pPr>
-      <w:bookmarkStart w:id="2" w:name="_Toc20843"/>
-      <w:r>
-        <w:t>3 – Utilisation du programme de Gestion des vins</w:t>
-      </w:r>
-      <w:bookmarkEnd w:id="2"/>
+      <w:bookmarkStart w:id="3" w:name="_Toc20843"/>
+      <w:r>
+        <w:t>5</w:t>
+      </w:r>
+      <w:r>
+        <w:t xml:space="preserve"> – Utilisation du programme de Gestion des vins</w:t>
+      </w:r>
+      <w:bookmarkEnd w:id="3"/>
     </w:p>
     <w:p>
       <w:pPr>
@@ -1240,7 +1292,7 @@
         <w:spacing w:after="49" w:line="265" w:lineRule="auto"/>
         <w:ind w:left="-5"/>
       </w:pPr>
-      <w:bookmarkStart w:id="3" w:name="_Toc20844"/>
+      <w:bookmarkStart w:id="4" w:name="_Toc20844"/>
       <w:r>
         <w:rPr>
           <w:rFonts w:ascii="Calibri" w:eastAsia="Calibri" w:hAnsi="Calibri" w:cs="Calibri"/>
@@ -1248,9 +1300,17 @@
           <w:sz w:val="28"/>
         </w:rPr>
         <w:lastRenderedPageBreak/>
-        <w:t>3.1 L’onglet ‘Catalogue des vins’</w:t>
-      </w:r>
-      <w:bookmarkEnd w:id="3"/>
+        <w:t>5</w:t>
+      </w:r>
+      <w:r>
+        <w:rPr>
+          <w:rFonts w:ascii="Calibri" w:eastAsia="Calibri" w:hAnsi="Calibri" w:cs="Calibri"/>
+          <w:b/>
+          <w:sz w:val="28"/>
+        </w:rPr>
+        <w:t>.1 L’onglet ‘Catalogue des vins’</w:t>
+      </w:r>
+      <w:bookmarkEnd w:id="4"/>
     </w:p>
     <w:p>
       <w:pPr>
@@ -1406,11 +1466,14 @@
         <w:spacing w:after="49"/>
         <w:ind w:left="-5"/>
       </w:pPr>
-      <w:bookmarkStart w:id="4" w:name="_Toc20845"/>
-      <w:r>
-        <w:t>3.1.1 Comment saisir un nouveau vin</w:t>
-      </w:r>
-      <w:bookmarkEnd w:id="4"/>
+      <w:bookmarkStart w:id="5" w:name="_Toc20845"/>
+      <w:r>
+        <w:t>5</w:t>
+      </w:r>
+      <w:r>
+        <w:t>.1.1 Comment saisir un nouveau vin</w:t>
+      </w:r>
+      <w:bookmarkEnd w:id="5"/>
     </w:p>
     <w:p>
       <w:pPr>
@@ -1799,9 +1862,12 @@
         <w:spacing w:after="524"/>
         <w:ind w:left="-5"/>
       </w:pPr>
-      <w:bookmarkStart w:id="5" w:name="_Toc20846"/>
-      <w:r>
-        <w:t>3.1.2 Comment apporter des modification</w:t>
+      <w:bookmarkStart w:id="6" w:name="_Toc20846"/>
+      <w:r>
+        <w:t>5</w:t>
+      </w:r>
+      <w:r>
+        <w:t>.1.2 Comment apporter des modification</w:t>
       </w:r>
       <w:r>
         <w:t>s</w:t>
@@ -1809,7 +1875,7 @@
       <w:r>
         <w:t xml:space="preserve"> sur un vin</w:t>
       </w:r>
-      <w:bookmarkEnd w:id="5"/>
+      <w:bookmarkEnd w:id="6"/>
     </w:p>
     <w:p>
       <w:pPr>
@@ -1989,11 +2055,14 @@
         <w:spacing w:after="49"/>
         <w:ind w:left="-5"/>
       </w:pPr>
-      <w:bookmarkStart w:id="6" w:name="_Toc20847"/>
-      <w:r>
-        <w:t>3.1.3 Comment supprimer un vin</w:t>
-      </w:r>
-      <w:bookmarkEnd w:id="6"/>
+      <w:bookmarkStart w:id="7" w:name="_Toc20847"/>
+      <w:r>
+        <w:t>5</w:t>
+      </w:r>
+      <w:r>
+        <w:t>.1.3 Comment supprimer un vin</w:t>
+      </w:r>
+      <w:bookmarkEnd w:id="7"/>
     </w:p>
     <w:p>
       <w:pPr>
@@ -2171,7 +2240,7 @@
         <w:spacing w:after="504" w:line="265" w:lineRule="auto"/>
         <w:ind w:left="-5"/>
       </w:pPr>
-      <w:bookmarkStart w:id="7" w:name="_Toc20848"/>
+      <w:bookmarkStart w:id="8" w:name="_Toc20848"/>
       <w:r>
         <w:rPr>
           <w:rFonts w:ascii="Calibri" w:eastAsia="Calibri" w:hAnsi="Calibri" w:cs="Calibri"/>
@@ -2179,9 +2248,17 @@
           <w:sz w:val="28"/>
         </w:rPr>
         <w:lastRenderedPageBreak/>
-        <w:t xml:space="preserve">3.2 L’onglet </w:t>
-      </w:r>
-      <w:bookmarkEnd w:id="7"/>
+        <w:t>5</w:t>
+      </w:r>
+      <w:r>
+        <w:rPr>
+          <w:rFonts w:ascii="Calibri" w:eastAsia="Calibri" w:hAnsi="Calibri" w:cs="Calibri"/>
+          <w:b/>
+          <w:sz w:val="28"/>
+        </w:rPr>
+        <w:t xml:space="preserve">.2 L’onglet </w:t>
+      </w:r>
+      <w:bookmarkEnd w:id="8"/>
       <w:r>
         <w:rPr>
           <w:rFonts w:ascii="Calibri" w:eastAsia="Calibri" w:hAnsi="Calibri" w:cs="Calibri"/>
@@ -2295,11 +2372,14 @@
         <w:spacing w:after="512"/>
         <w:ind w:left="705"/>
       </w:pPr>
-      <w:bookmarkStart w:id="8" w:name="_Toc20849"/>
-      <w:r>
-        <w:t>3.2.1 Gestion du tableau ‘Pays’</w:t>
-      </w:r>
-      <w:bookmarkEnd w:id="8"/>
+      <w:bookmarkStart w:id="9" w:name="_Toc20849"/>
+      <w:r>
+        <w:t>5</w:t>
+      </w:r>
+      <w:r>
+        <w:t>.2.1 Gestion du tableau ‘Pays’</w:t>
+      </w:r>
+      <w:bookmarkEnd w:id="9"/>
     </w:p>
     <w:p>
       <w:pPr>
@@ -2394,7 +2474,7 @@
         <w:spacing w:line="259" w:lineRule="auto"/>
         <w:ind w:left="3256" w:firstLine="0"/>
       </w:pPr>
-      <w:bookmarkStart w:id="9" w:name="_Toc20854"/>
+      <w:bookmarkStart w:id="10" w:name="_Toc20854"/>
       <w:r>
         <w:rPr>
           <w:rFonts w:ascii="Calibri" w:eastAsia="Calibri" w:hAnsi="Calibri" w:cs="Calibri"/>
@@ -2405,7 +2485,7 @@
         <w:lastRenderedPageBreak/>
         <w:t xml:space="preserve"> DOSSIER TECHNIQUE </w:t>
       </w:r>
-      <w:bookmarkEnd w:id="9"/>
+      <w:bookmarkEnd w:id="10"/>
     </w:p>
     <w:p>
       <w:pPr>
@@ -2428,7 +2508,7 @@
         <w:spacing w:line="259" w:lineRule="auto"/>
         <w:ind w:left="-5"/>
       </w:pPr>
-      <w:bookmarkStart w:id="10" w:name="_Toc20855"/>
+      <w:bookmarkStart w:id="11" w:name="_Toc20855"/>
       <w:r>
         <w:rPr>
           <w:rFonts w:ascii="Calibri" w:eastAsia="Calibri" w:hAnsi="Calibri" w:cs="Calibri"/>
@@ -2436,9 +2516,17 @@
           <w:sz w:val="36"/>
         </w:rPr>
         <w:lastRenderedPageBreak/>
-        <w:t>4 - Schéma de la base de données</w:t>
-      </w:r>
-      <w:bookmarkEnd w:id="10"/>
+        <w:t>6</w:t>
+      </w:r>
+      <w:r>
+        <w:rPr>
+          <w:rFonts w:ascii="Calibri" w:eastAsia="Calibri" w:hAnsi="Calibri" w:cs="Calibri"/>
+          <w:b/>
+          <w:sz w:val="36"/>
+        </w:rPr>
+        <w:t xml:space="preserve"> - Schéma de la base de données</w:t>
+      </w:r>
+      <w:bookmarkEnd w:id="11"/>
     </w:p>
     <w:p>
       <w:pPr>
@@ -2835,16 +2923,24 @@
         <w:spacing w:after="445" w:line="259" w:lineRule="auto"/>
         <w:ind w:left="-5"/>
       </w:pPr>
-      <w:bookmarkStart w:id="11" w:name="_Toc20856"/>
+      <w:bookmarkStart w:id="12" w:name="_Toc20856"/>
       <w:r>
         <w:rPr>
           <w:rFonts w:ascii="Calibri" w:eastAsia="Calibri" w:hAnsi="Calibri" w:cs="Calibri"/>
           <w:b/>
           <w:sz w:val="36"/>
         </w:rPr>
-        <w:t>5 – Les tables</w:t>
-      </w:r>
-      <w:bookmarkEnd w:id="11"/>
+        <w:t>7</w:t>
+      </w:r>
+      <w:r>
+        <w:rPr>
+          <w:rFonts w:ascii="Calibri" w:eastAsia="Calibri" w:hAnsi="Calibri" w:cs="Calibri"/>
+          <w:b/>
+          <w:sz w:val="36"/>
+        </w:rPr>
+        <w:t xml:space="preserve"> – Les tables</w:t>
+      </w:r>
+      <w:bookmarkEnd w:id="12"/>
     </w:p>
     <w:p>
       <w:pPr>
@@ -3206,14 +3302,20 @@
         <w:spacing w:after="280"/>
         <w:ind w:left="10"/>
       </w:pPr>
-      <w:bookmarkStart w:id="12" w:name="_Toc20857"/>
+      <w:bookmarkStart w:id="13" w:name="_Toc20857"/>
       <w:r>
         <w:rPr>
           <w:sz w:val="32"/>
         </w:rPr>
-        <w:t>5.1 La structure des tables</w:t>
-      </w:r>
-      <w:bookmarkEnd w:id="12"/>
+        <w:t>7</w:t>
+      </w:r>
+      <w:r>
+        <w:rPr>
+          <w:sz w:val="32"/>
+        </w:rPr>
+        <w:t>.1 La structure des tables</w:t>
+      </w:r>
+      <w:bookmarkEnd w:id="13"/>
     </w:p>
     <w:p>
       <w:pPr>
@@ -3221,11 +3323,14 @@
         <w:spacing w:after="4"/>
         <w:ind w:left="705"/>
       </w:pPr>
-      <w:bookmarkStart w:id="13" w:name="_Toc20858"/>
-      <w:r>
-        <w:t>5.1.1 La table « VIN »</w:t>
-      </w:r>
-      <w:bookmarkEnd w:id="13"/>
+      <w:bookmarkStart w:id="14" w:name="_Toc20858"/>
+      <w:r>
+        <w:t>7</w:t>
+      </w:r>
+      <w:r>
+        <w:t>.1.1 La table « VIN »</w:t>
+      </w:r>
+      <w:bookmarkEnd w:id="14"/>
     </w:p>
     <w:p>
       <w:pPr>
@@ -3287,11 +3392,14 @@
         <w:pStyle w:val="Titre4"/>
         <w:ind w:left="705"/>
       </w:pPr>
-      <w:bookmarkStart w:id="14" w:name="_Toc20859"/>
-      <w:r>
-        <w:t>5.1.2 La table « REGION »</w:t>
-      </w:r>
-      <w:bookmarkEnd w:id="14"/>
+      <w:bookmarkStart w:id="15" w:name="_Toc20859"/>
+      <w:r>
+        <w:t>7</w:t>
+      </w:r>
+      <w:r>
+        <w:t>.1.2 La table « REGION »</w:t>
+      </w:r>
+      <w:bookmarkEnd w:id="15"/>
     </w:p>
     <w:p>
       <w:pPr>
@@ -3352,11 +3460,14 @@
         <w:pStyle w:val="Titre4"/>
         <w:ind w:left="705"/>
       </w:pPr>
-      <w:bookmarkStart w:id="15" w:name="_Toc20860"/>
-      <w:r>
-        <w:t>5.1.3 La table « PAYS »</w:t>
-      </w:r>
-      <w:bookmarkEnd w:id="15"/>
+      <w:bookmarkStart w:id="16" w:name="_Toc20860"/>
+      <w:r>
+        <w:t>7</w:t>
+      </w:r>
+      <w:r>
+        <w:t>.1.3 La table « PAYS »</w:t>
+      </w:r>
+      <w:bookmarkEnd w:id="16"/>
     </w:p>
     <w:p>
       <w:pPr>
@@ -3417,11 +3528,14 @@
         <w:pStyle w:val="Titre4"/>
         <w:ind w:left="705"/>
       </w:pPr>
-      <w:bookmarkStart w:id="16" w:name="_Toc20861"/>
-      <w:r>
-        <w:t>5.1.4 La table « APPELLATION »</w:t>
-      </w:r>
-      <w:bookmarkEnd w:id="16"/>
+      <w:bookmarkStart w:id="17" w:name="_Toc20861"/>
+      <w:r>
+        <w:t>7</w:t>
+      </w:r>
+      <w:r>
+        <w:t>.1.4 La table « APPELLATION »</w:t>
+      </w:r>
+      <w:bookmarkEnd w:id="17"/>
     </w:p>
     <w:p>
       <w:pPr>
@@ -3489,14 +3603,20 @@
         <w:spacing w:after="2"/>
         <w:ind w:left="10"/>
       </w:pPr>
-      <w:bookmarkStart w:id="17" w:name="_Toc20864"/>
+      <w:bookmarkStart w:id="18" w:name="_Toc20864"/>
       <w:r>
         <w:rPr>
           <w:sz w:val="32"/>
         </w:rPr>
-        <w:t>5.2 L’accès aux tables</w:t>
-      </w:r>
-      <w:bookmarkEnd w:id="17"/>
+        <w:t>7</w:t>
+      </w:r>
+      <w:r>
+        <w:rPr>
+          <w:sz w:val="32"/>
+        </w:rPr>
+        <w:t>.2 L’accès aux tables</w:t>
+      </w:r>
+      <w:bookmarkEnd w:id="18"/>
     </w:p>
     <w:p>
       <w:pPr>
@@ -3684,14 +3804,20 @@
         <w:spacing w:after="466"/>
         <w:ind w:left="-5"/>
       </w:pPr>
-      <w:bookmarkStart w:id="18" w:name="_Toc20865"/>
+      <w:bookmarkStart w:id="19" w:name="_Toc20865"/>
       <w:r>
         <w:rPr>
           <w:sz w:val="32"/>
         </w:rPr>
-        <w:t>5.3 Syntaxe pour accéder aux données dans les tables</w:t>
-      </w:r>
-      <w:bookmarkEnd w:id="18"/>
+        <w:t>7</w:t>
+      </w:r>
+      <w:r>
+        <w:rPr>
+          <w:sz w:val="32"/>
+        </w:rPr>
+        <w:t>.3 Syntaxe pour accéder aux données dans les tables</w:t>
+      </w:r>
+      <w:bookmarkEnd w:id="19"/>
     </w:p>
     <w:p>
       <w:pPr>
@@ -5270,14 +5396,20 @@
         <w:spacing w:after="2"/>
         <w:ind w:left="10"/>
       </w:pPr>
-      <w:bookmarkStart w:id="19" w:name="_Toc20866"/>
+      <w:bookmarkStart w:id="20" w:name="_Toc20866"/>
       <w:r>
         <w:rPr>
           <w:sz w:val="32"/>
         </w:rPr>
-        <w:t>5.4 Les ‘clés’ des tables</w:t>
-      </w:r>
-      <w:bookmarkEnd w:id="19"/>
+        <w:t>7</w:t>
+      </w:r>
+      <w:r>
+        <w:rPr>
+          <w:sz w:val="32"/>
+        </w:rPr>
+        <w:t>.4 Les ‘clés’ des tables</w:t>
+      </w:r>
+      <w:bookmarkEnd w:id="20"/>
     </w:p>
     <w:p>
       <w:pPr>
@@ -5465,16 +5597,24 @@
         <w:spacing w:after="431" w:line="259" w:lineRule="auto"/>
         <w:ind w:left="0" w:firstLine="0"/>
       </w:pPr>
-      <w:bookmarkStart w:id="20" w:name="_Toc20867"/>
+      <w:bookmarkStart w:id="21" w:name="_Toc20867"/>
       <w:r>
         <w:rPr>
           <w:rFonts w:ascii="Calibri" w:eastAsia="Calibri" w:hAnsi="Calibri" w:cs="Calibri"/>
           <w:b/>
           <w:sz w:val="36"/>
         </w:rPr>
-        <w:t>6 – Le Programme</w:t>
-      </w:r>
-      <w:bookmarkEnd w:id="20"/>
+        <w:t>8</w:t>
+      </w:r>
+      <w:r>
+        <w:rPr>
+          <w:rFonts w:ascii="Calibri" w:eastAsia="Calibri" w:hAnsi="Calibri" w:cs="Calibri"/>
+          <w:b/>
+          <w:sz w:val="36"/>
+        </w:rPr>
+        <w:t xml:space="preserve"> – Le Programme</w:t>
+      </w:r>
+      <w:bookmarkEnd w:id="21"/>
     </w:p>
     <w:p>
       <w:pPr>
@@ -5672,12 +5812,18 @@
         <w:spacing w:after="2"/>
         <w:ind w:left="10"/>
       </w:pPr>
-      <w:bookmarkStart w:id="21" w:name="_Toc20868"/>
+      <w:bookmarkStart w:id="22" w:name="_Toc20868"/>
       <w:r>
         <w:rPr>
           <w:sz w:val="32"/>
         </w:rPr>
-        <w:t>6.1 Les</w:t>
+        <w:t>8</w:t>
+      </w:r>
+      <w:r>
+        <w:rPr>
+          <w:sz w:val="32"/>
+        </w:rPr>
+        <w:t>.1 Les</w:t>
       </w:r>
       <w:r>
         <w:rPr>
@@ -5697,7 +5843,7 @@
         </w:rPr>
         <w:t>html</w:t>
       </w:r>
-      <w:bookmarkEnd w:id="21"/>
+      <w:bookmarkEnd w:id="22"/>
     </w:p>
     <w:p>
       <w:pPr>
@@ -6093,14 +6239,20 @@
         <w:spacing w:after="460"/>
         <w:ind w:left="10"/>
       </w:pPr>
-      <w:bookmarkStart w:id="22" w:name="_Toc20869"/>
+      <w:bookmarkStart w:id="23" w:name="_Toc20869"/>
       <w:r>
         <w:rPr>
           <w:sz w:val="32"/>
         </w:rPr>
-        <w:t>6.1 L’emploi des fichiers JavaScript</w:t>
-      </w:r>
-      <w:bookmarkEnd w:id="22"/>
+        <w:t>8</w:t>
+      </w:r>
+      <w:r>
+        <w:rPr>
+          <w:sz w:val="32"/>
+        </w:rPr>
+        <w:t>.1 L’emploi des fichiers JavaScript</w:t>
+      </w:r>
+      <w:bookmarkEnd w:id="23"/>
     </w:p>
     <w:p>
       <w:pPr>
@@ -6180,9 +6332,12 @@
         <w:pStyle w:val="Titre8"/>
         <w:ind w:left="705"/>
       </w:pPr>
-      <w:bookmarkStart w:id="23" w:name="_Toc20870"/>
-      <w:r>
-        <w:t>6.1.1 Analyse du fichier init</w:t>
+      <w:bookmarkStart w:id="24" w:name="_Toc20870"/>
+      <w:r>
+        <w:t>8</w:t>
+      </w:r>
+      <w:r>
+        <w:t>.1.1 Analyse du fichier init</w:t>
       </w:r>
       <w:r>
         <w:t>_api</w:t>
@@ -6190,7 +6345,7 @@
       <w:r>
         <w:t>.js</w:t>
       </w:r>
-      <w:bookmarkEnd w:id="23"/>
+      <w:bookmarkEnd w:id="24"/>
     </w:p>
     <w:p>
       <w:pPr>
@@ -6423,6 +6578,12 @@
                     <a:prstGeom prst="rect">
                       <a:avLst/>
                     </a:prstGeom>
+                    <a:ln>
+                      <a:noFill/>
+                    </a:ln>
+                    <a:effectLst>
+                      <a:softEdge rad="112500"/>
+                    </a:effectLst>
                   </pic:spPr>
                 </pic:pic>
               </a:graphicData>
@@ -8053,16 +8214,24 @@
         <w:spacing w:after="122" w:line="259" w:lineRule="auto"/>
         <w:ind w:left="-5"/>
       </w:pPr>
-      <w:bookmarkStart w:id="24" w:name="_Toc20872"/>
+      <w:bookmarkStart w:id="25" w:name="_Toc20872"/>
       <w:r>
         <w:rPr>
           <w:rFonts w:ascii="Calibri" w:eastAsia="Calibri" w:hAnsi="Calibri" w:cs="Calibri"/>
           <w:b/>
           <w:sz w:val="36"/>
         </w:rPr>
-        <w:t>7 - Test</w:t>
-      </w:r>
-      <w:bookmarkEnd w:id="24"/>
+        <w:t>9</w:t>
+      </w:r>
+      <w:r>
+        <w:rPr>
+          <w:rFonts w:ascii="Calibri" w:eastAsia="Calibri" w:hAnsi="Calibri" w:cs="Calibri"/>
+          <w:b/>
+          <w:sz w:val="36"/>
+        </w:rPr>
+        <w:t xml:space="preserve"> - Test</w:t>
+      </w:r>
+      <w:bookmarkEnd w:id="25"/>
     </w:p>
     <w:tbl>
       <w:tblPr>
@@ -9408,10 +9577,7 @@
         </w:tc>
       </w:tr>
     </w:tbl>
-    <w:p>
-      <w:bookmarkStart w:id="25" w:name="_GoBack"/>
-      <w:bookmarkEnd w:id="25"/>
-    </w:p>
+    <w:p/>
     <w:sectPr>
       <w:headerReference w:type="even" r:id="rId114"/>
       <w:headerReference w:type="default" r:id="rId115"/>
@@ -9584,7 +9750,7 @@
       <w:rPr>
         <w:noProof/>
       </w:rPr>
-      <w:t>10</w:t>
+      <w:t>2</w:t>
     </w:r>
     <w:r>
       <w:fldChar w:fldCharType="end"/>
@@ -9592,14 +9758,27 @@
     <w:r>
       <w:t>/</w:t>
     </w:r>
-    <w:fldSimple w:instr=" NUMPAGES   \* MERGEFORMAT ">
-      <w:r>
-        <w:rPr>
-          <w:noProof/>
-        </w:rPr>
-        <w:t>31</w:t>
-      </w:r>
-    </w:fldSimple>
+    <w:r>
+      <w:fldChar w:fldCharType="begin"/>
+    </w:r>
+    <w:r>
+      <w:instrText xml:space="preserve"> NUMPAGES   \* MERGEFORMAT </w:instrText>
+    </w:r>
+    <w:r>
+      <w:fldChar w:fldCharType="separate"/>
+    </w:r>
+    <w:r>
+      <w:rPr>
+        <w:noProof/>
+      </w:rPr>
+      <w:t>32</w:t>
+    </w:r>
+    <w:r>
+      <w:rPr>
+        <w:noProof/>
+      </w:rPr>
+      <w:fldChar w:fldCharType="end"/>
+    </w:r>
   </w:p>
 </w:ftr>
 </file>
@@ -9744,14 +9923,27 @@
     <w:r>
       <w:t>/</w:t>
     </w:r>
-    <w:fldSimple w:instr=" NUMPAGES   \* MERGEFORMAT ">
-      <w:r>
-        <w:rPr>
-          <w:noProof/>
-        </w:rPr>
-        <w:t>31</w:t>
-      </w:r>
-    </w:fldSimple>
+    <w:r>
+      <w:fldChar w:fldCharType="begin"/>
+    </w:r>
+    <w:r>
+      <w:instrText xml:space="preserve"> NUMPAGES   \* MERGEFORMAT </w:instrText>
+    </w:r>
+    <w:r>
+      <w:fldChar w:fldCharType="separate"/>
+    </w:r>
+    <w:r>
+      <w:rPr>
+        <w:noProof/>
+      </w:rPr>
+      <w:t>32</w:t>
+    </w:r>
+    <w:r>
+      <w:rPr>
+        <w:noProof/>
+      </w:rPr>
+      <w:fldChar w:fldCharType="end"/>
+    </w:r>
   </w:p>
 </w:ftr>
 </file>
@@ -9893,11 +10085,21 @@
     <w:r>
       <w:t>/</w:t>
     </w:r>
-    <w:fldSimple w:instr=" NUMPAGES   \* MERGEFORMAT ">
-      <w:r>
-        <w:t>49</w:t>
-      </w:r>
-    </w:fldSimple>
+    <w:r>
+      <w:fldChar w:fldCharType="begin"/>
+    </w:r>
+    <w:r>
+      <w:instrText xml:space="preserve"> NUMPAGES   \* MERGEFORMAT </w:instrText>
+    </w:r>
+    <w:r>
+      <w:fldChar w:fldCharType="separate"/>
+    </w:r>
+    <w:r>
+      <w:t>49</w:t>
+    </w:r>
+    <w:r>
+      <w:fldChar w:fldCharType="end"/>
+    </w:r>
   </w:p>
 </w:ftr>
 </file>
@@ -10034,7 +10236,7 @@
       <w:rPr>
         <w:noProof/>
       </w:rPr>
-      <w:t>30</w:t>
+      <w:t>20</w:t>
     </w:r>
     <w:r>
       <w:fldChar w:fldCharType="end"/>
@@ -10042,14 +10244,27 @@
     <w:r>
       <w:t>/</w:t>
     </w:r>
-    <w:fldSimple w:instr=" NUMPAGES   \* MERGEFORMAT ">
-      <w:r>
-        <w:rPr>
-          <w:noProof/>
-        </w:rPr>
-        <w:t>31</w:t>
-      </w:r>
-    </w:fldSimple>
+    <w:r>
+      <w:fldChar w:fldCharType="begin"/>
+    </w:r>
+    <w:r>
+      <w:instrText xml:space="preserve"> NUMPAGES   \* MERGEFORMAT </w:instrText>
+    </w:r>
+    <w:r>
+      <w:fldChar w:fldCharType="separate"/>
+    </w:r>
+    <w:r>
+      <w:rPr>
+        <w:noProof/>
+      </w:rPr>
+      <w:t>32</w:t>
+    </w:r>
+    <w:r>
+      <w:rPr>
+        <w:noProof/>
+      </w:rPr>
+      <w:fldChar w:fldCharType="end"/>
+    </w:r>
   </w:p>
 </w:ftr>
 </file>
@@ -10186,7 +10401,7 @@
       <w:rPr>
         <w:noProof/>
       </w:rPr>
-      <w:t>31</w:t>
+      <w:t>21</w:t>
     </w:r>
     <w:r>
       <w:fldChar w:fldCharType="end"/>
@@ -10194,14 +10409,27 @@
     <w:r>
       <w:t>/</w:t>
     </w:r>
-    <w:fldSimple w:instr=" NUMPAGES   \* MERGEFORMAT ">
-      <w:r>
-        <w:rPr>
-          <w:noProof/>
-        </w:rPr>
-        <w:t>31</w:t>
-      </w:r>
-    </w:fldSimple>
+    <w:r>
+      <w:fldChar w:fldCharType="begin"/>
+    </w:r>
+    <w:r>
+      <w:instrText xml:space="preserve"> NUMPAGES   \* MERGEFORMAT </w:instrText>
+    </w:r>
+    <w:r>
+      <w:fldChar w:fldCharType="separate"/>
+    </w:r>
+    <w:r>
+      <w:rPr>
+        <w:noProof/>
+      </w:rPr>
+      <w:t>32</w:t>
+    </w:r>
+    <w:r>
+      <w:rPr>
+        <w:noProof/>
+      </w:rPr>
+      <w:fldChar w:fldCharType="end"/>
+    </w:r>
   </w:p>
 </w:ftr>
 </file>
@@ -10343,11 +10571,21 @@
     <w:r>
       <w:t>/</w:t>
     </w:r>
-    <w:fldSimple w:instr=" NUMPAGES   \* MERGEFORMAT ">
-      <w:r>
-        <w:t>49</w:t>
-      </w:r>
-    </w:fldSimple>
+    <w:r>
+      <w:fldChar w:fldCharType="begin"/>
+    </w:r>
+    <w:r>
+      <w:instrText xml:space="preserve"> NUMPAGES   \* MERGEFORMAT </w:instrText>
+    </w:r>
+    <w:r>
+      <w:fldChar w:fldCharType="separate"/>
+    </w:r>
+    <w:r>
+      <w:t>49</w:t>
+    </w:r>
+    <w:r>
+      <w:fldChar w:fldCharType="end"/>
+    </w:r>
   </w:p>
 </w:ftr>
 </file>
@@ -10730,9 +10968,6 @@
                               <w:spacing w:after="160" w:line="259" w:lineRule="auto"/>
                               <w:ind w:left="0" w:firstLine="0"/>
                             </w:pPr>
-                            <w:r>
-                              <w:t>Cession du 14/04//2023</w:t>
-                            </w:r>
                           </w:p>
                         </w:txbxContent>
                       </wps:txbx>
@@ -10884,9 +11119,6 @@
                         <w:spacing w:after="160" w:line="259" w:lineRule="auto"/>
                         <w:ind w:left="0" w:firstLine="0"/>
                       </w:pPr>
-                      <w:r>
-                        <w:t>Cession du 14/04//2023</w:t>
-                      </w:r>
                     </w:p>
                   </w:txbxContent>
                 </v:textbox>
@@ -13180,6 +13412,95 @@
     </w:lvl>
   </w:abstractNum>
   <w:abstractNum w:abstractNumId="5" w15:restartNumberingAfterBreak="0">
+    <w:nsid w:val="45BC0D23"/>
+    <w:multiLevelType w:val="hybridMultilevel"/>
+    <w:tmpl w:val="1248D6CE"/>
+    <w:lvl w:ilvl="0" w:tplc="040C000F">
+      <w:start w:val="1"/>
+      <w:numFmt w:val="decimal"/>
+      <w:lvlText w:val="%1."/>
+      <w:lvlJc w:val="left"/>
+      <w:pPr>
+        <w:ind w:left="720" w:hanging="360"/>
+      </w:pPr>
+      <w:rPr>
+        <w:rFonts w:hint="default"/>
+      </w:rPr>
+    </w:lvl>
+    <w:lvl w:ilvl="1" w:tplc="040C0019" w:tentative="1">
+      <w:start w:val="1"/>
+      <w:numFmt w:val="lowerLetter"/>
+      <w:lvlText w:val="%2."/>
+      <w:lvlJc w:val="left"/>
+      <w:pPr>
+        <w:ind w:left="1440" w:hanging="360"/>
+      </w:pPr>
+    </w:lvl>
+    <w:lvl w:ilvl="2" w:tplc="040C001B" w:tentative="1">
+      <w:start w:val="1"/>
+      <w:numFmt w:val="lowerRoman"/>
+      <w:lvlText w:val="%3."/>
+      <w:lvlJc w:val="right"/>
+      <w:pPr>
+        <w:ind w:left="2160" w:hanging="180"/>
+      </w:pPr>
+    </w:lvl>
+    <w:lvl w:ilvl="3" w:tplc="040C000F" w:tentative="1">
+      <w:start w:val="1"/>
+      <w:numFmt w:val="decimal"/>
+      <w:lvlText w:val="%4."/>
+      <w:lvlJc w:val="left"/>
+      <w:pPr>
+        <w:ind w:left="2880" w:hanging="360"/>
+      </w:pPr>
+    </w:lvl>
+    <w:lvl w:ilvl="4" w:tplc="040C0019" w:tentative="1">
+      <w:start w:val="1"/>
+      <w:numFmt w:val="lowerLetter"/>
+      <w:lvlText w:val="%5."/>
+      <w:lvlJc w:val="left"/>
+      <w:pPr>
+        <w:ind w:left="3600" w:hanging="360"/>
+      </w:pPr>
+    </w:lvl>
+    <w:lvl w:ilvl="5" w:tplc="040C001B" w:tentative="1">
+      <w:start w:val="1"/>
+      <w:numFmt w:val="lowerRoman"/>
+      <w:lvlText w:val="%6."/>
+      <w:lvlJc w:val="right"/>
+      <w:pPr>
+        <w:ind w:left="4320" w:hanging="180"/>
+      </w:pPr>
+    </w:lvl>
+    <w:lvl w:ilvl="6" w:tplc="040C000F" w:tentative="1">
+      <w:start w:val="1"/>
+      <w:numFmt w:val="decimal"/>
+      <w:lvlText w:val="%7."/>
+      <w:lvlJc w:val="left"/>
+      <w:pPr>
+        <w:ind w:left="5040" w:hanging="360"/>
+      </w:pPr>
+    </w:lvl>
+    <w:lvl w:ilvl="7" w:tplc="040C0019" w:tentative="1">
+      <w:start w:val="1"/>
+      <w:numFmt w:val="lowerLetter"/>
+      <w:lvlText w:val="%8."/>
+      <w:lvlJc w:val="left"/>
+      <w:pPr>
+        <w:ind w:left="5760" w:hanging="360"/>
+      </w:pPr>
+    </w:lvl>
+    <w:lvl w:ilvl="8" w:tplc="040C001B" w:tentative="1">
+      <w:start w:val="1"/>
+      <w:numFmt w:val="lowerRoman"/>
+      <w:lvlText w:val="%9."/>
+      <w:lvlJc w:val="right"/>
+      <w:pPr>
+        <w:ind w:left="6480" w:hanging="180"/>
+      </w:pPr>
+    </w:lvl>
+  </w:abstractNum>
+  <w:abstractNum w:abstractNumId="6" w15:restartNumberingAfterBreak="0">
     <w:nsid w:val="5EEA7EE5"/>
     <w:multiLevelType w:val="hybridMultilevel"/>
     <w:tmpl w:val="B82CE9AA"/>
@@ -13398,7 +13719,7 @@
     <w:abstractNumId w:val="0"/>
   </w:num>
   <w:num w:numId="3">
-    <w:abstractNumId w:val="5"/>
+    <w:abstractNumId w:val="6"/>
   </w:num>
   <w:num w:numId="4">
     <w:abstractNumId w:val="2"/>
@@ -13408,6 +13729,9 @@
   </w:num>
   <w:num w:numId="6">
     <w:abstractNumId w:val="1"/>
+  </w:num>
+  <w:num w:numId="7">
+    <w:abstractNumId w:val="5"/>
   </w:num>
 </w:numbering>
 </file>
@@ -14204,6 +14528,22 @@
       </w:tblCellMar>
     </w:tblPr>
   </w:style>
+  <w:style w:type="paragraph" w:customStyle="1" w:styleId="Default">
+    <w:name w:val="Default"/>
+    <w:rsid w:val="00A57F5F"/>
+    <w:pPr>
+      <w:autoSpaceDE w:val="0"/>
+      <w:autoSpaceDN w:val="0"/>
+      <w:adjustRightInd w:val="0"/>
+      <w:spacing w:after="0" w:line="240" w:lineRule="auto"/>
+    </w:pPr>
+    <w:rPr>
+      <w:rFonts w:ascii="Cambria" w:hAnsi="Cambria" w:cs="Cambria"/>
+      <w:color w:val="000000"/>
+      <w:sz w:val="24"/>
+      <w:szCs w:val="24"/>
+    </w:rPr>
+  </w:style>
 </w:styles>
 </file>
 
